--- a/IB2/3-Vectors/3-13-Exam-Vectors+Calculus.docx
+++ b/IB2/3-Vectors/3-13-Exam-Vectors+Calculus.docx
@@ -1181,7 +1181,13 @@
         <w:rPr>
           <w:b/>
         </w:rPr>
-        <w:t>3a.</w:t>
+        <w:t>4</w:t>
+      </w:r>
+      <w:r>
+        <w:rPr>
+          <w:b/>
+        </w:rPr>
+        <w:t>a.</w:t>
       </w:r>
       <w:r>
         <w:t xml:space="preserve"> The following diagram shows quadrilateral ABCD, with </w:t>
@@ -1444,7 +1450,13 @@
         <w:rPr>
           <w:b/>
         </w:rPr>
-        <w:t>3b.</w:t>
+        <w:t>4</w:t>
+      </w:r>
+      <w:r>
+        <w:rPr>
+          <w:b/>
+        </w:rPr>
+        <w:t>b.</w:t>
       </w:r>
       <w:r>
         <w:t xml:space="preserve"> Show that </w:t>
@@ -1529,7 +1541,7 @@
           <w:b/>
         </w:rPr>
         <w:lastRenderedPageBreak/>
-        <w:t>4</w:t>
+        <w:t>5</w:t>
       </w:r>
       <w:r>
         <w:rPr>
@@ -1793,7 +1805,7 @@
         <w:rPr>
           <w:b/>
         </w:rPr>
-        <w:t>4</w:t>
+        <w:t>5</w:t>
       </w:r>
       <w:r>
         <w:rPr>
@@ -1974,7 +1986,7 @@
         <w:rPr>
           <w:b/>
         </w:rPr>
-        <w:t>5</w:t>
+        <w:t>6</w:t>
       </w:r>
       <w:r>
         <w:rPr>
@@ -2152,7 +2164,7 @@
         <w:rPr>
           <w:b/>
         </w:rPr>
-        <w:t>5</w:t>
+        <w:t>6</w:t>
       </w:r>
       <w:r>
         <w:rPr>
@@ -2229,7 +2241,7 @@
         <w:rPr>
           <w:b/>
         </w:rPr>
-        <w:t>6</w:t>
+        <w:t>7</w:t>
       </w:r>
       <w:r>
         <w:rPr>
@@ -2312,13 +2324,10 @@
         <w:contextualSpacing w:val="0"/>
       </w:pPr>
       <w:r>
-        <w:t xml:space="preserve"> </w:t>
-      </w:r>
-      <w:r>
-        <w:rPr>
-          <w:b/>
-        </w:rPr>
-        <w:t>6</w:t>
+        <w:rPr>
+          <w:b/>
+        </w:rPr>
+        <w:t>7</w:t>
       </w:r>
       <w:r>
         <w:rPr>
@@ -2391,14 +2400,13 @@
         <w:spacing w:line="276" w:lineRule="auto"/>
         <w:contextualSpacing w:val="0"/>
       </w:pPr>
-      <w:r>
-        <w:t xml:space="preserve"> </w:t>
-      </w:r>
-      <w:r>
-        <w:rPr>
-          <w:b/>
-        </w:rPr>
-        <w:t>6</w:t>
+      <w:bookmarkStart w:id="0" w:name="_GoBack"/>
+      <w:bookmarkEnd w:id="0"/>
+      <w:r>
+        <w:rPr>
+          <w:b/>
+        </w:rPr>
+        <w:t>7</w:t>
       </w:r>
       <w:r>
         <w:rPr>
@@ -2475,7 +2483,7 @@
         <w:rPr>
           <w:b/>
         </w:rPr>
-        <w:t>7</w:t>
+        <w:t>8</w:t>
       </w:r>
       <w:r>
         <w:rPr>
@@ -2552,7 +2560,7 @@
         <w:rPr>
           <w:b/>
         </w:rPr>
-        <w:t>7</w:t>
+        <w:t>8</w:t>
       </w:r>
       <w:r>
         <w:rPr>
@@ -2632,10 +2640,8 @@
         <w:rPr>
           <w:b/>
         </w:rPr>
-        <w:t>7</w:t>
-      </w:r>
-      <w:bookmarkStart w:id="0" w:name="_GoBack"/>
-      <w:bookmarkEnd w:id="0"/>
+        <w:t>8</w:t>
+      </w:r>
       <w:r>
         <w:rPr>
           <w:b/>
